--- a/family strukture.docx
+++ b/family strukture.docx
@@ -3,125 +3,119 @@
 <w:document xmlns:wpc="http://schemas.microsoft.com/office/word/2010/wordprocessingCanvas" xmlns:mc="http://schemas.openxmlformats.org/markup-compatibility/2006" xmlns:o="urn:schemas-microsoft-com:office:office" xmlns:r="http://schemas.openxmlformats.org/officeDocument/2006/relationships" xmlns:m="http://schemas.openxmlformats.org/officeDocument/2006/math" xmlns:v="urn:schemas-microsoft-com:vml" xmlns:wp14="http://schemas.microsoft.com/office/word/2010/wordprocessingDrawing" xmlns:wp="http://schemas.openxmlformats.org/drawingml/2006/wordprocessingDrawing" xmlns:w10="urn:schemas-microsoft-com:office:word" xmlns:w="http://schemas.openxmlformats.org/wordprocessingml/2006/main" xmlns:w14="http://schemas.microsoft.com/office/word/2010/wordml" xmlns:w15="http://schemas.microsoft.com/office/word/2012/wordml" xmlns:wpg="http://schemas.microsoft.com/office/word/2010/wordprocessingGroup" xmlns:wpi="http://schemas.microsoft.com/office/word/2010/wordprocessingInk" xmlns:wne="http://schemas.microsoft.com/office/word/2006/wordml" xmlns:wps="http://schemas.microsoft.com/office/word/2010/wordprocessingShape" mc:Ignorable="w14 w15 wp14">
   <w:body>
     <w:p>
-      <w:r>
-        <w:t xml:space="preserve">[…] Alle XML-elementer havner inn i familiehierarkiet. </w:t>
+      <w:pPr>
+        <w:spacing w:line="360" w:lineRule="auto"/>
+        <w:rPr>
+          <w:sz w:val="24"/>
+          <w:szCs w:val="24"/>
+        </w:rPr>
+      </w:pPr>
+      <w:r>
+        <w:rPr>
+          <w:sz w:val="24"/>
+          <w:szCs w:val="24"/>
+        </w:rPr>
+        <w:t xml:space="preserve">Alle layout filene må ha </w:t>
+      </w:r>
+      <w:r>
+        <w:rPr>
+          <w:sz w:val="24"/>
+          <w:szCs w:val="24"/>
+        </w:rPr>
+        <w:t>e</w:t>
+      </w:r>
+      <w:r>
+        <w:rPr>
+          <w:sz w:val="24"/>
+          <w:szCs w:val="24"/>
+        </w:rPr>
+        <w:t>t</w:t>
+      </w:r>
+      <w:r>
+        <w:rPr>
+          <w:sz w:val="24"/>
+          <w:szCs w:val="24"/>
+        </w:rPr>
+        <w:t xml:space="preserve"> bunn element som holder alle de andre elementene. Når b</w:t>
+      </w:r>
+      <w:r>
+        <w:rPr>
+          <w:sz w:val="24"/>
+          <w:szCs w:val="24"/>
+        </w:rPr>
+        <w:t>unn elementet er definert kan man</w:t>
+      </w:r>
+      <w:r>
+        <w:rPr>
+          <w:sz w:val="24"/>
+          <w:szCs w:val="24"/>
+        </w:rPr>
+        <w:t xml:space="preserve"> legge til layouts eller andre elementer som barn av dett</w:t>
+      </w:r>
+      <w:r>
+        <w:rPr>
+          <w:sz w:val="24"/>
+          <w:szCs w:val="24"/>
+        </w:rPr>
+        <w:t>e og hverandre for å skape det elementhierarkiet</w:t>
+      </w:r>
+      <w:r>
+        <w:rPr>
+          <w:sz w:val="24"/>
+          <w:szCs w:val="24"/>
+        </w:rPr>
+        <w:t xml:space="preserve"> som er ønsket. </w:t>
       </w:r>
     </w:p>
     <w:p>
-      <w:r>
-        <w:t xml:space="preserve">I figur 5.1 er de tre relative layoutene søsken og </w:t>
+      <w:pPr>
+        <w:spacing w:line="360" w:lineRule="auto"/>
+        <w:rPr>
+          <w:sz w:val="24"/>
+          <w:szCs w:val="24"/>
+        </w:rPr>
+      </w:pPr>
+      <w:r>
+        <w:rPr>
+          <w:sz w:val="24"/>
+          <w:szCs w:val="24"/>
+        </w:rPr>
+        <w:t xml:space="preserve">Figur 5.1 viser hvordan hoved Layoutet til VeryNote er bygget opp. </w:t>
       </w:r>
       <w:proofErr w:type="spellStart"/>
       <w:r>
-        <w:t>Frame</w:t>
+        <w:rPr>
+          <w:sz w:val="24"/>
+          <w:szCs w:val="24"/>
+        </w:rPr>
+        <w:t>FrameLayoutet</w:t>
       </w:r>
       <w:proofErr w:type="spellEnd"/>
       <w:r>
-        <w:t xml:space="preserve"> layoutet er deres forelder. De har alle hvert sitt barn. </w:t>
-      </w:r>
-    </w:p>
-    <w:p/>
-    <w:p>
-      <w:proofErr w:type="spellStart"/>
-      <w:r>
-        <w:t>Layoutfil</w:t>
-      </w:r>
-      <w:proofErr w:type="spellEnd"/>
-      <w:r>
-        <w:t xml:space="preserve"> </w:t>
+        <w:rPr>
+          <w:sz w:val="24"/>
+          <w:szCs w:val="24"/>
+        </w:rPr>
+        <w:t xml:space="preserve"> er bunnelementet og har tre barn, de tre</w:t>
+      </w:r>
+      <w:r>
+        <w:rPr>
+          <w:sz w:val="24"/>
+          <w:szCs w:val="24"/>
+        </w:rPr>
+        <w:t xml:space="preserve"> relative layoutene. </w:t>
       </w:r>
       <w:bookmarkStart w:id="0" w:name="_GoBack"/>
       <w:bookmarkEnd w:id="0"/>
     </w:p>
-    <w:p/>
-    <w:p>
-      <w:r>
-        <w:t xml:space="preserve">Alle layout filene må ha </w:t>
-      </w:r>
-      <w:r>
-        <w:t>e bunn element som holder alle de andre elementene. Når bunn elementet er definert kan ** legge til layouts eller andre elementer som barn av dette og hverandre for å skape det «</w:t>
-      </w:r>
-      <w:proofErr w:type="spellStart"/>
-      <w:r>
-        <w:t>view</w:t>
-      </w:r>
-      <w:proofErr w:type="spellEnd"/>
-      <w:r>
-        <w:t xml:space="preserve">» </w:t>
-      </w:r>
-      <w:proofErr w:type="spellStart"/>
-      <w:r>
-        <w:t>hirarkiet</w:t>
-      </w:r>
-      <w:proofErr w:type="spellEnd"/>
-      <w:r>
-        <w:t xml:space="preserve"> som er ønsket. </w:t>
-      </w:r>
-    </w:p>
-    <w:p/>
     <w:p>
       <w:pPr>
-        <w:rPr>
-          <w:lang w:val="en-US"/>
+        <w:spacing w:line="360" w:lineRule="auto"/>
+        <w:rPr>
+          <w:sz w:val="24"/>
+          <w:szCs w:val="24"/>
         </w:rPr>
       </w:pPr>
-      <w:r>
-        <w:rPr>
-          <w:rFonts w:ascii="Arial" w:hAnsi="Arial" w:cs="Arial"/>
-          <w:color w:val="222222"/>
-          <w:sz w:val="21"/>
-          <w:szCs w:val="21"/>
-          <w:shd w:val="clear" w:color="auto" w:fill="F9F9F9"/>
-          <w:lang w:val="en-US"/>
-        </w:rPr>
-        <w:t>«</w:t>
-      </w:r>
-      <w:r>
-        <w:rPr>
-          <w:rFonts w:ascii="Arial" w:hAnsi="Arial" w:cs="Arial"/>
-          <w:color w:val="222222"/>
-          <w:sz w:val="21"/>
-          <w:szCs w:val="21"/>
-          <w:shd w:val="clear" w:color="auto" w:fill="F9F9F9"/>
-          <w:lang w:val="en-US"/>
-        </w:rPr>
-        <w:t xml:space="preserve">Each layout file must contain exactly one root element, which must be a View or </w:t>
-      </w:r>
-      <w:proofErr w:type="spellStart"/>
-      <w:r>
-        <w:rPr>
-          <w:rFonts w:ascii="Arial" w:hAnsi="Arial" w:cs="Arial"/>
-          <w:color w:val="222222"/>
-          <w:sz w:val="21"/>
-          <w:szCs w:val="21"/>
-          <w:shd w:val="clear" w:color="auto" w:fill="F9F9F9"/>
-          <w:lang w:val="en-US"/>
-        </w:rPr>
-        <w:t>ViewGroup</w:t>
-      </w:r>
-      <w:proofErr w:type="spellEnd"/>
-      <w:r>
-        <w:rPr>
-          <w:rFonts w:ascii="Arial" w:hAnsi="Arial" w:cs="Arial"/>
-          <w:color w:val="222222"/>
-          <w:sz w:val="21"/>
-          <w:szCs w:val="21"/>
-          <w:shd w:val="clear" w:color="auto" w:fill="F9F9F9"/>
-          <w:lang w:val="en-US"/>
-        </w:rPr>
-        <w:t xml:space="preserve"> object. Once you've defined the root element, you can add additional layout objects or widgets as child elements to gradually build a View hierarchy that defines your layout.</w:t>
-      </w:r>
-      <w:r>
-        <w:rPr>
-          <w:rFonts w:ascii="Arial" w:hAnsi="Arial" w:cs="Arial"/>
-          <w:color w:val="222222"/>
-          <w:sz w:val="21"/>
-          <w:szCs w:val="21"/>
-          <w:shd w:val="clear" w:color="auto" w:fill="F9F9F9"/>
-          <w:lang w:val="en-US"/>
-        </w:rPr>
-        <w:t xml:space="preserve">” [12] </w:t>
-      </w:r>
     </w:p>
     <w:sectPr>
       <w:pgSz w:w="11906" w:h="16838"/>
